--- a/9.19_需求分析/仓库的3个用例V1.0.docx
+++ b/9.19_需求分析/仓库的3个用例V1.0.docx
@@ -61,8 +61,6 @@
             <w:r>
               <w:t>1</w:t>
             </w:r>
-            <w:bookmarkStart w:id="0" w:name="_GoBack"/>
-            <w:bookmarkEnd w:id="0"/>
           </w:p>
         </w:tc>
         <w:tc>
@@ -488,11 +486,6 @@
             </w:r>
           </w:p>
           <w:p>
-            <w:pPr>
-              <w:rPr>
-                <w:rFonts w:hint="eastAsia"/>
-              </w:rPr>
-            </w:pPr>
             <w:r>
               <w:rPr>
                 <w:rFonts w:hint="eastAsia"/>
@@ -598,7 +591,16 @@
               <w:rPr>
                 <w:rFonts w:hint="eastAsia"/>
               </w:rPr>
-              <w:t>信息，到达单由草稿状态变为提交状态</w:t>
+              <w:t>信息，</w:t>
+            </w:r>
+            <w:r>
+              <w:t>出库单</w:t>
+            </w:r>
+            <w:r>
+              <w:rPr>
+                <w:rFonts w:hint="eastAsia"/>
+              </w:rPr>
+              <w:t>由草稿状态变为提交状态</w:t>
             </w:r>
           </w:p>
           <w:p>
@@ -988,7 +990,6 @@
     <w:p>
       <w:pPr>
         <w:rPr>
-          <w:rFonts w:hint="eastAsia"/>
           <w:szCs w:val="21"/>
         </w:rPr>
       </w:pPr>
@@ -1759,6 +1760,11 @@
             <w:gridSpan w:val="4"/>
           </w:tcPr>
           <w:p>
+            <w:pPr>
+              <w:rPr>
+                <w:rFonts w:hint="eastAsia"/>
+              </w:rPr>
+            </w:pPr>
             <w:r>
               <w:rPr>
                 <w:rFonts w:hint="eastAsia"/>
@@ -1891,7 +1897,6 @@
     <w:p>
       <w:pPr>
         <w:rPr>
-          <w:rFonts w:hint="eastAsia"/>
           <w:szCs w:val="21"/>
         </w:rPr>
       </w:pPr>
@@ -2659,6 +2664,40 @@
               </w:rPr>
               <w:t>系统显示盘点时间点初始成功，记录盘点截止点，作为此次盘点操作的时间依据</w:t>
             </w:r>
+          </w:p>
+          <w:p>
+            <w:pPr>
+              <w:ind w:left="315"/>
+              <w:rPr>
+                <w:rFonts w:hint="eastAsia"/>
+              </w:rPr>
+            </w:pPr>
+            <w:r>
+              <w:rPr>
+                <w:rFonts w:hint="eastAsia"/>
+              </w:rPr>
+              <w:t>5.</w:t>
+            </w:r>
+            <w:r>
+              <w:rPr>
+                <w:rFonts w:hint="eastAsia"/>
+              </w:rPr>
+              <w:t>返回正常流程第</w:t>
+            </w:r>
+            <w:r>
+              <w:rPr>
+                <w:rFonts w:hint="eastAsia"/>
+              </w:rPr>
+              <w:t>1</w:t>
+            </w:r>
+            <w:r>
+              <w:rPr>
+                <w:rFonts w:hint="eastAsia"/>
+              </w:rPr>
+              <w:t>步</w:t>
+            </w:r>
+            <w:bookmarkStart w:id="0" w:name="_GoBack"/>
+            <w:bookmarkEnd w:id="0"/>
           </w:p>
           <w:p>
             <w:r>
